--- a/Transcriberingar/Transcribering 7.docx
+++ b/Transcriberingar/Transcribering 7.docx
@@ -4,7 +4,7 @@
   <w:body>
     <w:p>
       <w:pPr>
-        <w:ind w:left="3231" w:right="3231"/>
+        <w:spacing w:after="0"/>
         <w:jc w:val="center"/>
         <w:rPr>
           <w:rFonts w:ascii="Times New Roman" w:hAnsi="Times New Roman" w:cs="Times New Roman"/>
@@ -26,12 +26,63 @@
           <w:sz w:val="24"/>
           <w:szCs w:val="24"/>
         </w:rPr>
-        <w:t>Försäljningen i går blev stor succés.</w:t>
-      </w:r>
-    </w:p>
-    <w:p>
-      <w:pPr>
-        <w:ind w:left="3005" w:right="3005"/>
+        <w:t>Försäljningen i går blev</w:t>
+      </w:r>
+      <w:r>
+        <w:rPr>
+          <w:rFonts w:ascii="Times New Roman" w:hAnsi="Times New Roman" w:cs="Times New Roman"/>
+          <w:b/>
+          <w:bCs/>
+          <w:i/>
+          <w:iCs/>
+          <w:sz w:val="24"/>
+          <w:szCs w:val="24"/>
+        </w:rPr>
+        <w:t xml:space="preserve"> &lt;lb/&gt;</w:t>
+      </w:r>
+    </w:p>
+    <w:p>
+      <w:pPr>
+        <w:spacing w:after="0"/>
+        <w:jc w:val="center"/>
+        <w:rPr>
+          <w:rFonts w:ascii="Times New Roman" w:hAnsi="Times New Roman" w:cs="Times New Roman"/>
+          <w:b/>
+          <w:bCs/>
+          <w:i/>
+          <w:iCs/>
+          <w:sz w:val="24"/>
+          <w:szCs w:val="24"/>
+        </w:rPr>
+      </w:pPr>
+      <w:r>
+        <w:rPr>
+          <w:rFonts w:ascii="Times New Roman" w:hAnsi="Times New Roman" w:cs="Times New Roman"/>
+          <w:b/>
+          <w:bCs/>
+          <w:i/>
+          <w:iCs/>
+          <w:sz w:val="24"/>
+          <w:szCs w:val="24"/>
+        </w:rPr>
+        <w:t>stor succés.</w:t>
+      </w:r>
+      <w:r>
+        <w:rPr>
+          <w:rFonts w:ascii="Times New Roman" w:hAnsi="Times New Roman" w:cs="Times New Roman"/>
+          <w:b/>
+          <w:bCs/>
+          <w:i/>
+          <w:iCs/>
+          <w:sz w:val="24"/>
+          <w:szCs w:val="24"/>
+        </w:rPr>
+        <w:t xml:space="preserve"> &lt;lb/&gt;</w:t>
+      </w:r>
+    </w:p>
+    <w:p>
+      <w:pPr>
+        <w:spacing w:after="0"/>
         <w:jc w:val="center"/>
         <w:rPr>
           <w:rFonts w:ascii="Times New Roman" w:hAnsi="Times New Roman" w:cs="Times New Roman"/>
@@ -49,11 +100,26 @@
         </w:rPr>
         <w:t>nska</w:t>
       </w:r>
-    </w:p>
-    <w:p>
-      <w:pPr>
-        <w:ind w:left="2835" w:right="2835"/>
-        <w:jc w:val="both"/>
+      <w:r>
+        <w:rPr>
+          <w:rFonts w:ascii="Times New Roman" w:hAnsi="Times New Roman" w:cs="Times New Roman"/>
+        </w:rPr>
+        <w:t>&lt;lb/&gt;</w:t>
+      </w:r>
+    </w:p>
+    <w:p>
+      <w:pPr>
+        <w:spacing w:after="0"/>
+        <w:jc w:val="center"/>
+        <w:rPr>
+          <w:rFonts w:ascii="Times New Roman" w:hAnsi="Times New Roman" w:cs="Times New Roman"/>
+        </w:rPr>
+      </w:pPr>
+    </w:p>
+    <w:p>
+      <w:pPr>
+        <w:spacing w:after="0"/>
+        <w:jc w:val="center"/>
         <w:rPr>
           <w:rFonts w:ascii="Times New Roman" w:hAnsi="Times New Roman" w:cs="Times New Roman"/>
         </w:rPr>
@@ -64,258 +130,890 @@
         </w:rPr>
         <w:t>till förmån för sjuksystrarnas som-</w:t>
       </w:r>
-      <w:proofErr w:type="spellStart"/>
-      <w:r>
-        <w:rPr>
-          <w:rFonts w:ascii="Times New Roman" w:hAnsi="Times New Roman" w:cs="Times New Roman"/>
-        </w:rPr>
-        <w:t>marhem</w:t>
-      </w:r>
-      <w:proofErr w:type="spellEnd"/>
-      <w:r>
-        <w:rPr>
-          <w:rFonts w:ascii="Times New Roman" w:hAnsi="Times New Roman" w:cs="Times New Roman"/>
-        </w:rPr>
-        <w:t xml:space="preserve"> blev en över förväntan god affär och från det försäljningen </w:t>
-      </w:r>
-      <w:proofErr w:type="spellStart"/>
-      <w:r>
-        <w:rPr>
-          <w:rFonts w:ascii="Times New Roman" w:hAnsi="Times New Roman" w:cs="Times New Roman"/>
-        </w:rPr>
-        <w:t>öpp-nades</w:t>
-      </w:r>
-      <w:proofErr w:type="spellEnd"/>
-      <w:r>
-        <w:rPr>
-          <w:rFonts w:ascii="Times New Roman" w:hAnsi="Times New Roman" w:cs="Times New Roman"/>
-        </w:rPr>
-        <w:t xml:space="preserve"> till dess den stängdes</w:t>
-      </w:r>
-      <w:r>
-        <w:rPr>
-          <w:rFonts w:ascii="Times New Roman" w:hAnsi="Times New Roman" w:cs="Times New Roman"/>
-        </w:rPr>
-        <w:t xml:space="preserve"> trängdes man formligen vid borden för att göra uppköp. Bakom denna försäljning </w:t>
-      </w:r>
-      <w:proofErr w:type="spellStart"/>
-      <w:proofErr w:type="gramStart"/>
-      <w:r>
-        <w:rPr>
-          <w:rFonts w:ascii="Times New Roman" w:hAnsi="Times New Roman" w:cs="Times New Roman"/>
-        </w:rPr>
-        <w:t>lig</w:t>
-      </w:r>
-      <w:proofErr w:type="spellEnd"/>
-      <w:r>
-        <w:rPr>
-          <w:rFonts w:ascii="Times New Roman" w:hAnsi="Times New Roman" w:cs="Times New Roman"/>
-        </w:rPr>
-        <w:t>- ger</w:t>
-      </w:r>
-      <w:proofErr w:type="gramEnd"/>
-      <w:r>
-        <w:rPr>
-          <w:rFonts w:ascii="Times New Roman" w:hAnsi="Times New Roman" w:cs="Times New Roman"/>
-        </w:rPr>
-        <w:t xml:space="preserve"> också ett oerhört arbete från </w:t>
-      </w:r>
-      <w:proofErr w:type="spellStart"/>
-      <w:r>
-        <w:rPr>
-          <w:rFonts w:ascii="Times New Roman" w:hAnsi="Times New Roman" w:cs="Times New Roman"/>
-        </w:rPr>
-        <w:t>syst-rarnas</w:t>
-      </w:r>
-      <w:proofErr w:type="spellEnd"/>
-      <w:r>
-        <w:rPr>
-          <w:rFonts w:ascii="Times New Roman" w:hAnsi="Times New Roman" w:cs="Times New Roman"/>
-        </w:rPr>
-        <w:t xml:space="preserve"> sida. Flertalet av de arbetena, som voro till salu, hade de själva gjort på sina syaftnar och arbete, med </w:t>
-      </w:r>
-      <w:proofErr w:type="spellStart"/>
-      <w:proofErr w:type="gramStart"/>
-      <w:r>
-        <w:rPr>
-          <w:rFonts w:ascii="Times New Roman" w:hAnsi="Times New Roman" w:cs="Times New Roman"/>
-        </w:rPr>
-        <w:t>iord</w:t>
-      </w:r>
-      <w:proofErr w:type="spellEnd"/>
-      <w:r>
-        <w:rPr>
-          <w:rFonts w:ascii="Times New Roman" w:hAnsi="Times New Roman" w:cs="Times New Roman"/>
-        </w:rPr>
-        <w:t xml:space="preserve">- </w:t>
-      </w:r>
-      <w:proofErr w:type="spellStart"/>
-      <w:r>
-        <w:rPr>
-          <w:rFonts w:ascii="Times New Roman" w:hAnsi="Times New Roman" w:cs="Times New Roman"/>
-        </w:rPr>
-        <w:t>ningställandet</w:t>
-      </w:r>
-      <w:proofErr w:type="spellEnd"/>
-      <w:proofErr w:type="gramEnd"/>
-      <w:r>
-        <w:rPr>
-          <w:rFonts w:ascii="Times New Roman" w:hAnsi="Times New Roman" w:cs="Times New Roman"/>
-        </w:rPr>
-        <w:t xml:space="preserve"> av lokal och dylikt är också helt och hållet gjort under </w:t>
-      </w:r>
-      <w:proofErr w:type="gramStart"/>
-      <w:r>
-        <w:rPr>
-          <w:rFonts w:ascii="Times New Roman" w:hAnsi="Times New Roman" w:cs="Times New Roman"/>
-        </w:rPr>
-        <w:t>fri- tid</w:t>
-      </w:r>
-      <w:proofErr w:type="gramEnd"/>
-      <w:r>
-        <w:rPr>
-          <w:rFonts w:ascii="Times New Roman" w:hAnsi="Times New Roman" w:cs="Times New Roman"/>
-        </w:rPr>
-        <w:t xml:space="preserve">. Firmor såväl stora som små samt enskilda hade dessutom skänkt massor av föremål till försäljning.   </w:t>
-      </w:r>
-      <w:proofErr w:type="gramStart"/>
-      <w:r>
-        <w:rPr>
-          <w:rFonts w:ascii="Times New Roman" w:hAnsi="Times New Roman" w:cs="Times New Roman"/>
-        </w:rPr>
-        <w:t>Kommer- sen</w:t>
-      </w:r>
-      <w:proofErr w:type="gramEnd"/>
-      <w:r>
-        <w:rPr>
-          <w:rFonts w:ascii="Times New Roman" w:hAnsi="Times New Roman" w:cs="Times New Roman"/>
-        </w:rPr>
-        <w:t xml:space="preserve"> gick ypperligt och frampå efter-middagen hade man inte mycket kvar. Som extra inslag i trevnaden hade herrarna Einar </w:t>
-      </w:r>
-      <w:proofErr w:type="spellStart"/>
-      <w:r>
-        <w:rPr>
-          <w:rFonts w:ascii="Times New Roman" w:hAnsi="Times New Roman" w:cs="Times New Roman"/>
-        </w:rPr>
-        <w:t>Hölén</w:t>
-      </w:r>
-      <w:proofErr w:type="spellEnd"/>
-      <w:r>
-        <w:rPr>
-          <w:rFonts w:ascii="Times New Roman" w:hAnsi="Times New Roman" w:cs="Times New Roman"/>
-        </w:rPr>
-        <w:t xml:space="preserve">, Harald Thun-berg, Adolf </w:t>
-      </w:r>
-      <w:proofErr w:type="spellStart"/>
-      <w:r>
-        <w:rPr>
-          <w:rFonts w:ascii="Times New Roman" w:hAnsi="Times New Roman" w:cs="Times New Roman"/>
-        </w:rPr>
-        <w:t>Scubeiss</w:t>
-      </w:r>
-      <w:proofErr w:type="spellEnd"/>
-      <w:r>
-        <w:rPr>
-          <w:rFonts w:ascii="Times New Roman" w:hAnsi="Times New Roman" w:cs="Times New Roman"/>
-        </w:rPr>
-        <w:t xml:space="preserve"> och Rolf Hell- </w:t>
-      </w:r>
-      <w:proofErr w:type="spellStart"/>
-      <w:r>
-        <w:rPr>
-          <w:rFonts w:ascii="Times New Roman" w:hAnsi="Times New Roman" w:cs="Times New Roman"/>
-        </w:rPr>
-        <w:t>stén</w:t>
-      </w:r>
-      <w:proofErr w:type="spellEnd"/>
-      <w:r>
-        <w:rPr>
-          <w:rFonts w:ascii="Times New Roman" w:hAnsi="Times New Roman" w:cs="Times New Roman"/>
-        </w:rPr>
-        <w:t xml:space="preserve"> gratis ställt sig till förfogande för utförande av musik. Metspöt vid </w:t>
-      </w:r>
-      <w:proofErr w:type="gramStart"/>
-      <w:r>
-        <w:rPr>
-          <w:rFonts w:ascii="Times New Roman" w:hAnsi="Times New Roman" w:cs="Times New Roman"/>
-        </w:rPr>
-        <w:t>fisk- dammen</w:t>
-      </w:r>
-      <w:proofErr w:type="gramEnd"/>
-      <w:r>
-        <w:rPr>
-          <w:rFonts w:ascii="Times New Roman" w:hAnsi="Times New Roman" w:cs="Times New Roman"/>
-        </w:rPr>
-        <w:t xml:space="preserve"> var i livlig verksamhet hela dagen och man räknade med att det nappat cirka 1,200 gånger.” Hur </w:t>
-      </w:r>
-      <w:proofErr w:type="spellStart"/>
-      <w:r>
-        <w:rPr>
-          <w:rFonts w:ascii="Times New Roman" w:hAnsi="Times New Roman" w:cs="Times New Roman"/>
-        </w:rPr>
-        <w:t>myc-ket</w:t>
-      </w:r>
-      <w:proofErr w:type="spellEnd"/>
-      <w:r>
-        <w:rPr>
-          <w:rFonts w:ascii="Times New Roman" w:hAnsi="Times New Roman" w:cs="Times New Roman"/>
-        </w:rPr>
-        <w:t xml:space="preserve"> pengar som på detta sätt influtit kan man ännu icke uppgiva, men det lär vara åtskilligt.</w:t>
-      </w:r>
-    </w:p>
-    <w:p>
-      <w:pPr>
-        <w:ind w:left="2835" w:right="2835"/>
-        <w:jc w:val="both"/>
-        <w:rPr>
-          <w:rFonts w:ascii="Times New Roman" w:hAnsi="Times New Roman" w:cs="Times New Roman"/>
-        </w:rPr>
-      </w:pPr>
-      <w:r>
-        <w:rPr>
-          <w:rFonts w:ascii="Times New Roman" w:hAnsi="Times New Roman" w:cs="Times New Roman"/>
-        </w:rPr>
-        <w:t xml:space="preserve">   Fröken Henning, med vilken vi hade ett samtal, kunde icke nog </w:t>
-      </w:r>
-      <w:proofErr w:type="gramStart"/>
-      <w:r>
-        <w:rPr>
-          <w:rFonts w:ascii="Times New Roman" w:hAnsi="Times New Roman" w:cs="Times New Roman"/>
-        </w:rPr>
-        <w:t>uttrycka  sin</w:t>
-      </w:r>
-      <w:proofErr w:type="gramEnd"/>
-      <w:r>
-        <w:rPr>
-          <w:rFonts w:ascii="Times New Roman" w:hAnsi="Times New Roman" w:cs="Times New Roman"/>
-        </w:rPr>
-        <w:t xml:space="preserve"> glädje över den storartade succés försäljningen blivit. Om planerna för sommarhemmet meddelar hon vidare, att man hade tänkt sig en liten stuga någonstans på Säröbanan, nära havet och icke långt från Göteborg, då ju systrarnas fritid är ganska knapp</w:t>
-      </w:r>
-      <w:r>
-        <w:rPr>
-          <w:rFonts w:ascii="Times New Roman" w:hAnsi="Times New Roman" w:cs="Times New Roman"/>
-        </w:rPr>
-        <w:t xml:space="preserve">. Om möjligt skulle man helst se att stugan </w:t>
-      </w:r>
-      <w:proofErr w:type="spellStart"/>
-      <w:r>
-        <w:rPr>
-          <w:rFonts w:ascii="Times New Roman" w:hAnsi="Times New Roman" w:cs="Times New Roman"/>
-        </w:rPr>
-        <w:t>komme</w:t>
-      </w:r>
-      <w:proofErr w:type="spellEnd"/>
-      <w:r>
-        <w:rPr>
-          <w:rFonts w:ascii="Times New Roman" w:hAnsi="Times New Roman" w:cs="Times New Roman"/>
-        </w:rPr>
-        <w:t xml:space="preserve"> till stånd redan till sommaren, men ännu vet man som sagt inte hur mycket som influtit vid försäljningen.</w:t>
-      </w:r>
-      <w:r>
-        <w:rPr>
-          <w:rFonts w:ascii="Times New Roman" w:hAnsi="Times New Roman" w:cs="Times New Roman"/>
-        </w:rPr>
-        <w:t xml:space="preserve"> </w:t>
+      <w:r>
+        <w:rPr>
+          <w:rFonts w:ascii="Times New Roman" w:hAnsi="Times New Roman" w:cs="Times New Roman"/>
+        </w:rPr>
+        <w:t xml:space="preserve"> &lt;lb/&gt;</w:t>
+      </w:r>
+    </w:p>
+    <w:p>
+      <w:pPr>
+        <w:spacing w:after="0"/>
+        <w:jc w:val="center"/>
+        <w:rPr>
+          <w:rFonts w:ascii="Times New Roman" w:hAnsi="Times New Roman" w:cs="Times New Roman"/>
+        </w:rPr>
+      </w:pPr>
+      <w:r>
+        <w:rPr>
+          <w:rFonts w:ascii="Times New Roman" w:hAnsi="Times New Roman" w:cs="Times New Roman"/>
+        </w:rPr>
+        <w:t>marhem blev en över förväntan god</w:t>
+      </w:r>
+      <w:r>
+        <w:rPr>
+          <w:rFonts w:ascii="Times New Roman" w:hAnsi="Times New Roman" w:cs="Times New Roman"/>
+        </w:rPr>
+        <w:t xml:space="preserve"> &lt;lb/&gt;</w:t>
+      </w:r>
+    </w:p>
+    <w:p>
+      <w:pPr>
+        <w:spacing w:after="0"/>
+        <w:jc w:val="center"/>
+        <w:rPr>
+          <w:rFonts w:ascii="Times New Roman" w:hAnsi="Times New Roman" w:cs="Times New Roman"/>
+        </w:rPr>
+      </w:pPr>
+      <w:r>
+        <w:rPr>
+          <w:rFonts w:ascii="Times New Roman" w:hAnsi="Times New Roman" w:cs="Times New Roman"/>
+        </w:rPr>
+        <w:t>affär och från det försäljningen öpp-</w:t>
+      </w:r>
+      <w:r>
+        <w:rPr>
+          <w:rFonts w:ascii="Times New Roman" w:hAnsi="Times New Roman" w:cs="Times New Roman"/>
+        </w:rPr>
+        <w:t xml:space="preserve"> &lt;lb/&gt;</w:t>
+      </w:r>
+    </w:p>
+    <w:p>
+      <w:pPr>
+        <w:spacing w:after="0"/>
+        <w:jc w:val="center"/>
+        <w:rPr>
+          <w:rFonts w:ascii="Times New Roman" w:hAnsi="Times New Roman" w:cs="Times New Roman"/>
+        </w:rPr>
+      </w:pPr>
+      <w:r>
+        <w:rPr>
+          <w:rFonts w:ascii="Times New Roman" w:hAnsi="Times New Roman" w:cs="Times New Roman"/>
+        </w:rPr>
+        <w:t>nades till dess den stängdes</w:t>
+      </w:r>
+      <w:r>
+        <w:rPr>
+          <w:rFonts w:ascii="Times New Roman" w:hAnsi="Times New Roman" w:cs="Times New Roman"/>
+        </w:rPr>
+        <w:t xml:space="preserve"> trängdes</w:t>
+      </w:r>
+      <w:r>
+        <w:rPr>
+          <w:rFonts w:ascii="Times New Roman" w:hAnsi="Times New Roman" w:cs="Times New Roman"/>
+        </w:rPr>
+        <w:t xml:space="preserve"> &lt;lb/&gt;</w:t>
+      </w:r>
+    </w:p>
+    <w:p>
+      <w:pPr>
+        <w:spacing w:after="0"/>
+        <w:jc w:val="center"/>
+        <w:rPr>
+          <w:rFonts w:ascii="Times New Roman" w:hAnsi="Times New Roman" w:cs="Times New Roman"/>
+        </w:rPr>
+      </w:pPr>
+      <w:r>
+        <w:rPr>
+          <w:rFonts w:ascii="Times New Roman" w:hAnsi="Times New Roman" w:cs="Times New Roman"/>
+        </w:rPr>
+        <w:t>man formligen vid borden för att göra</w:t>
+      </w:r>
+      <w:r>
+        <w:rPr>
+          <w:rFonts w:ascii="Times New Roman" w:hAnsi="Times New Roman" w:cs="Times New Roman"/>
+        </w:rPr>
+        <w:t xml:space="preserve"> &lt;lb/&gt;</w:t>
+      </w:r>
+    </w:p>
+    <w:p>
+      <w:pPr>
+        <w:spacing w:after="0"/>
+        <w:jc w:val="center"/>
+        <w:rPr>
+          <w:rFonts w:ascii="Times New Roman" w:hAnsi="Times New Roman" w:cs="Times New Roman"/>
+        </w:rPr>
+      </w:pPr>
+      <w:r>
+        <w:rPr>
+          <w:rFonts w:ascii="Times New Roman" w:hAnsi="Times New Roman" w:cs="Times New Roman"/>
+        </w:rPr>
+        <w:t>uppköp. Bakom denna försäljning lig-</w:t>
+      </w:r>
+      <w:r>
+        <w:rPr>
+          <w:rFonts w:ascii="Times New Roman" w:hAnsi="Times New Roman" w:cs="Times New Roman"/>
+        </w:rPr>
+        <w:t xml:space="preserve"> &lt;lb/&gt;</w:t>
+      </w:r>
+    </w:p>
+    <w:p>
+      <w:pPr>
+        <w:spacing w:after="0"/>
+        <w:jc w:val="center"/>
+        <w:rPr>
+          <w:rFonts w:ascii="Times New Roman" w:hAnsi="Times New Roman" w:cs="Times New Roman"/>
+        </w:rPr>
+      </w:pPr>
+      <w:r>
+        <w:rPr>
+          <w:rFonts w:ascii="Times New Roman" w:hAnsi="Times New Roman" w:cs="Times New Roman"/>
+        </w:rPr>
+        <w:t>ger också ett oerhört arbete från syst-</w:t>
+      </w:r>
+      <w:r>
+        <w:rPr>
+          <w:rFonts w:ascii="Times New Roman" w:hAnsi="Times New Roman" w:cs="Times New Roman"/>
+        </w:rPr>
+        <w:t xml:space="preserve"> &lt;lb/&gt;</w:t>
+      </w:r>
+    </w:p>
+    <w:p>
+      <w:pPr>
+        <w:spacing w:after="0"/>
+        <w:jc w:val="center"/>
+        <w:rPr>
+          <w:rFonts w:ascii="Times New Roman" w:hAnsi="Times New Roman" w:cs="Times New Roman"/>
+        </w:rPr>
+      </w:pPr>
+      <w:r>
+        <w:rPr>
+          <w:rFonts w:ascii="Times New Roman" w:hAnsi="Times New Roman" w:cs="Times New Roman"/>
+        </w:rPr>
+        <w:t>rarnas sida. Flertalet av de arbetena,</w:t>
+      </w:r>
+      <w:r>
+        <w:rPr>
+          <w:rFonts w:ascii="Times New Roman" w:hAnsi="Times New Roman" w:cs="Times New Roman"/>
+        </w:rPr>
+        <w:t xml:space="preserve"> &lt;lb/&gt;</w:t>
+      </w:r>
+    </w:p>
+    <w:p>
+      <w:pPr>
+        <w:spacing w:after="0"/>
+        <w:jc w:val="center"/>
+        <w:rPr>
+          <w:rFonts w:ascii="Times New Roman" w:hAnsi="Times New Roman" w:cs="Times New Roman"/>
+        </w:rPr>
+      </w:pPr>
+      <w:r>
+        <w:rPr>
+          <w:rFonts w:ascii="Times New Roman" w:hAnsi="Times New Roman" w:cs="Times New Roman"/>
+        </w:rPr>
+        <w:t>som voro till salu, hade de själva gjort</w:t>
+      </w:r>
+      <w:r>
+        <w:rPr>
+          <w:rFonts w:ascii="Times New Roman" w:hAnsi="Times New Roman" w:cs="Times New Roman"/>
+        </w:rPr>
+        <w:t xml:space="preserve"> &lt;lb/&gt;</w:t>
+      </w:r>
+    </w:p>
+    <w:p>
+      <w:pPr>
+        <w:spacing w:after="0"/>
+        <w:jc w:val="center"/>
+        <w:rPr>
+          <w:rFonts w:ascii="Times New Roman" w:hAnsi="Times New Roman" w:cs="Times New Roman"/>
+        </w:rPr>
+      </w:pPr>
+      <w:r>
+        <w:rPr>
+          <w:rFonts w:ascii="Times New Roman" w:hAnsi="Times New Roman" w:cs="Times New Roman"/>
+        </w:rPr>
+        <w:t>på sina syaftnar och arbete, med iord-</w:t>
+      </w:r>
+      <w:r>
+        <w:rPr>
+          <w:rFonts w:ascii="Times New Roman" w:hAnsi="Times New Roman" w:cs="Times New Roman"/>
+        </w:rPr>
+        <w:t xml:space="preserve"> &lt;lb/&gt;</w:t>
+      </w:r>
+    </w:p>
+    <w:p>
+      <w:pPr>
+        <w:spacing w:after="0"/>
+        <w:jc w:val="center"/>
+        <w:rPr>
+          <w:rFonts w:ascii="Times New Roman" w:hAnsi="Times New Roman" w:cs="Times New Roman"/>
+        </w:rPr>
+      </w:pPr>
+      <w:r>
+        <w:rPr>
+          <w:rFonts w:ascii="Times New Roman" w:hAnsi="Times New Roman" w:cs="Times New Roman"/>
+        </w:rPr>
+        <w:t>ningställandet av lokal och dylikt är</w:t>
+      </w:r>
+      <w:r>
+        <w:rPr>
+          <w:rFonts w:ascii="Times New Roman" w:hAnsi="Times New Roman" w:cs="Times New Roman"/>
+        </w:rPr>
+        <w:t xml:space="preserve"> &lt;lb/&gt;</w:t>
+      </w:r>
+    </w:p>
+    <w:p>
+      <w:pPr>
+        <w:spacing w:after="0"/>
+        <w:jc w:val="center"/>
+        <w:rPr>
+          <w:rFonts w:ascii="Times New Roman" w:hAnsi="Times New Roman" w:cs="Times New Roman"/>
+        </w:rPr>
+      </w:pPr>
+      <w:r>
+        <w:rPr>
+          <w:rFonts w:ascii="Times New Roman" w:hAnsi="Times New Roman" w:cs="Times New Roman"/>
+        </w:rPr>
+        <w:t>också helt och hållet gjort under fri-</w:t>
+      </w:r>
+      <w:r>
+        <w:rPr>
+          <w:rFonts w:ascii="Times New Roman" w:hAnsi="Times New Roman" w:cs="Times New Roman"/>
+        </w:rPr>
+        <w:t xml:space="preserve"> &lt;lb/&gt;</w:t>
+      </w:r>
+    </w:p>
+    <w:p>
+      <w:pPr>
+        <w:spacing w:after="0"/>
+        <w:jc w:val="center"/>
+        <w:rPr>
+          <w:rFonts w:ascii="Times New Roman" w:hAnsi="Times New Roman" w:cs="Times New Roman"/>
+        </w:rPr>
+      </w:pPr>
+      <w:r>
+        <w:rPr>
+          <w:rFonts w:ascii="Times New Roman" w:hAnsi="Times New Roman" w:cs="Times New Roman"/>
+        </w:rPr>
+        <w:t>tid. Firmor såväl stora som små samt</w:t>
+      </w:r>
+      <w:r>
+        <w:rPr>
+          <w:rFonts w:ascii="Times New Roman" w:hAnsi="Times New Roman" w:cs="Times New Roman"/>
+        </w:rPr>
+        <w:t xml:space="preserve"> &lt;lb/&gt;</w:t>
+      </w:r>
+    </w:p>
+    <w:p>
+      <w:pPr>
+        <w:spacing w:after="0"/>
+        <w:jc w:val="center"/>
+        <w:rPr>
+          <w:rFonts w:ascii="Times New Roman" w:hAnsi="Times New Roman" w:cs="Times New Roman"/>
+        </w:rPr>
+      </w:pPr>
+      <w:r>
+        <w:rPr>
+          <w:rFonts w:ascii="Times New Roman" w:hAnsi="Times New Roman" w:cs="Times New Roman"/>
+        </w:rPr>
+        <w:t>enskilda hade dessutom skänkt massor</w:t>
+      </w:r>
+      <w:r>
+        <w:rPr>
+          <w:rFonts w:ascii="Times New Roman" w:hAnsi="Times New Roman" w:cs="Times New Roman"/>
+        </w:rPr>
+        <w:t xml:space="preserve"> &lt;lb/&gt;</w:t>
+      </w:r>
+    </w:p>
+    <w:p>
+      <w:pPr>
+        <w:spacing w:after="0"/>
+        <w:jc w:val="center"/>
+        <w:rPr>
+          <w:rFonts w:ascii="Times New Roman" w:hAnsi="Times New Roman" w:cs="Times New Roman"/>
+        </w:rPr>
+      </w:pPr>
+      <w:r>
+        <w:rPr>
+          <w:rFonts w:ascii="Times New Roman" w:hAnsi="Times New Roman" w:cs="Times New Roman"/>
+        </w:rPr>
+        <w:t>av föremål till försäljning.   Kommer-</w:t>
+      </w:r>
+      <w:r>
+        <w:rPr>
+          <w:rFonts w:ascii="Times New Roman" w:hAnsi="Times New Roman" w:cs="Times New Roman"/>
+        </w:rPr>
+        <w:t xml:space="preserve"> &lt;lb/&gt;</w:t>
+      </w:r>
+    </w:p>
+    <w:p>
+      <w:pPr>
+        <w:spacing w:after="0"/>
+        <w:jc w:val="center"/>
+        <w:rPr>
+          <w:rFonts w:ascii="Times New Roman" w:hAnsi="Times New Roman" w:cs="Times New Roman"/>
+        </w:rPr>
+      </w:pPr>
+      <w:r>
+        <w:rPr>
+          <w:rFonts w:ascii="Times New Roman" w:hAnsi="Times New Roman" w:cs="Times New Roman"/>
+        </w:rPr>
+        <w:t>sen gick ypperligt och frampå efter-</w:t>
+      </w:r>
+      <w:r>
+        <w:rPr>
+          <w:rFonts w:ascii="Times New Roman" w:hAnsi="Times New Roman" w:cs="Times New Roman"/>
+        </w:rPr>
+        <w:t xml:space="preserve"> &lt;lb/&gt;</w:t>
+      </w:r>
+    </w:p>
+    <w:p>
+      <w:pPr>
+        <w:spacing w:after="0"/>
+        <w:jc w:val="center"/>
+        <w:rPr>
+          <w:rFonts w:ascii="Times New Roman" w:hAnsi="Times New Roman" w:cs="Times New Roman"/>
+        </w:rPr>
+      </w:pPr>
+      <w:r>
+        <w:rPr>
+          <w:rFonts w:ascii="Times New Roman" w:hAnsi="Times New Roman" w:cs="Times New Roman"/>
+        </w:rPr>
+        <w:t>middagen hade man inte mycket kvar.</w:t>
+      </w:r>
+      <w:r>
+        <w:rPr>
+          <w:rFonts w:ascii="Times New Roman" w:hAnsi="Times New Roman" w:cs="Times New Roman"/>
+        </w:rPr>
+        <w:t xml:space="preserve"> &lt;lb/&gt;</w:t>
+      </w:r>
+    </w:p>
+    <w:p>
+      <w:pPr>
+        <w:spacing w:after="0"/>
+        <w:jc w:val="center"/>
+        <w:rPr>
+          <w:rFonts w:ascii="Times New Roman" w:hAnsi="Times New Roman" w:cs="Times New Roman"/>
+        </w:rPr>
+      </w:pPr>
+      <w:r>
+        <w:rPr>
+          <w:rFonts w:ascii="Times New Roman" w:hAnsi="Times New Roman" w:cs="Times New Roman"/>
+        </w:rPr>
+        <w:t>Som extra inslag i trevnaden hade</w:t>
+      </w:r>
+      <w:r>
+        <w:rPr>
+          <w:rFonts w:ascii="Times New Roman" w:hAnsi="Times New Roman" w:cs="Times New Roman"/>
+        </w:rPr>
+        <w:t xml:space="preserve"> &lt;lb/&gt;</w:t>
+      </w:r>
+    </w:p>
+    <w:p>
+      <w:pPr>
+        <w:spacing w:after="0"/>
+        <w:jc w:val="center"/>
+        <w:rPr>
+          <w:rFonts w:ascii="Times New Roman" w:hAnsi="Times New Roman" w:cs="Times New Roman"/>
+        </w:rPr>
+      </w:pPr>
+      <w:r>
+        <w:rPr>
+          <w:rFonts w:ascii="Times New Roman" w:hAnsi="Times New Roman" w:cs="Times New Roman"/>
+        </w:rPr>
+        <w:t>herrarna Einar Hölén</w:t>
+      </w:r>
+      <w:r>
+        <w:rPr>
+          <w:rFonts w:ascii="Times New Roman" w:hAnsi="Times New Roman" w:cs="Times New Roman"/>
+        </w:rPr>
+        <w:t>, Harald Thun-</w:t>
+      </w:r>
+      <w:r>
+        <w:rPr>
+          <w:rFonts w:ascii="Times New Roman" w:hAnsi="Times New Roman" w:cs="Times New Roman"/>
+        </w:rPr>
+        <w:t xml:space="preserve"> &lt;lb/&gt;</w:t>
+      </w:r>
+    </w:p>
+    <w:p>
+      <w:pPr>
+        <w:spacing w:after="0"/>
+        <w:jc w:val="center"/>
+        <w:rPr>
+          <w:rFonts w:ascii="Times New Roman" w:hAnsi="Times New Roman" w:cs="Times New Roman"/>
+        </w:rPr>
+      </w:pPr>
+      <w:r>
+        <w:rPr>
+          <w:rFonts w:ascii="Times New Roman" w:hAnsi="Times New Roman" w:cs="Times New Roman"/>
+        </w:rPr>
+        <w:t>berg, Adolf Scubeiss och Rolf Hell-</w:t>
+      </w:r>
+      <w:r>
+        <w:rPr>
+          <w:rFonts w:ascii="Times New Roman" w:hAnsi="Times New Roman" w:cs="Times New Roman"/>
+        </w:rPr>
+        <w:t xml:space="preserve"> &lt;lb/&gt;</w:t>
+      </w:r>
+    </w:p>
+    <w:p>
+      <w:pPr>
+        <w:spacing w:after="0"/>
+        <w:jc w:val="center"/>
+        <w:rPr>
+          <w:rFonts w:ascii="Times New Roman" w:hAnsi="Times New Roman" w:cs="Times New Roman"/>
+        </w:rPr>
+      </w:pPr>
+      <w:r>
+        <w:rPr>
+          <w:rFonts w:ascii="Times New Roman" w:hAnsi="Times New Roman" w:cs="Times New Roman"/>
+        </w:rPr>
+        <w:t>stén gratis ställt sig till förfogande för</w:t>
+      </w:r>
+      <w:r>
+        <w:rPr>
+          <w:rFonts w:ascii="Times New Roman" w:hAnsi="Times New Roman" w:cs="Times New Roman"/>
+        </w:rPr>
+        <w:t xml:space="preserve"> &lt;lb/&gt;</w:t>
+      </w:r>
+    </w:p>
+    <w:p>
+      <w:pPr>
+        <w:spacing w:after="0"/>
+        <w:jc w:val="center"/>
+        <w:rPr>
+          <w:rFonts w:ascii="Times New Roman" w:hAnsi="Times New Roman" w:cs="Times New Roman"/>
+        </w:rPr>
+      </w:pPr>
+      <w:r>
+        <w:rPr>
+          <w:rFonts w:ascii="Times New Roman" w:hAnsi="Times New Roman" w:cs="Times New Roman"/>
+        </w:rPr>
+        <w:t>utförande av musik. Metspöt vid fisk-</w:t>
+      </w:r>
+      <w:r>
+        <w:rPr>
+          <w:rFonts w:ascii="Times New Roman" w:hAnsi="Times New Roman" w:cs="Times New Roman"/>
+        </w:rPr>
+        <w:t xml:space="preserve"> &lt;lb/&gt;</w:t>
+      </w:r>
+    </w:p>
+    <w:p>
+      <w:pPr>
+        <w:spacing w:after="0"/>
+        <w:jc w:val="center"/>
+        <w:rPr>
+          <w:rFonts w:ascii="Times New Roman" w:hAnsi="Times New Roman" w:cs="Times New Roman"/>
+        </w:rPr>
+      </w:pPr>
+      <w:r>
+        <w:rPr>
+          <w:rFonts w:ascii="Times New Roman" w:hAnsi="Times New Roman" w:cs="Times New Roman"/>
+        </w:rPr>
+        <w:t>dammen var i livlig verksamhet hela</w:t>
+      </w:r>
+      <w:r>
+        <w:rPr>
+          <w:rFonts w:ascii="Times New Roman" w:hAnsi="Times New Roman" w:cs="Times New Roman"/>
+        </w:rPr>
+        <w:t xml:space="preserve"> &lt;lb/&gt;</w:t>
+      </w:r>
+    </w:p>
+    <w:p>
+      <w:pPr>
+        <w:spacing w:after="0"/>
+        <w:jc w:val="center"/>
+        <w:rPr>
+          <w:rFonts w:ascii="Times New Roman" w:hAnsi="Times New Roman" w:cs="Times New Roman"/>
+        </w:rPr>
+      </w:pPr>
+      <w:r>
+        <w:rPr>
+          <w:rFonts w:ascii="Times New Roman" w:hAnsi="Times New Roman" w:cs="Times New Roman"/>
+        </w:rPr>
+        <w:t>dagen och man räknade med att det</w:t>
+      </w:r>
+      <w:r>
+        <w:rPr>
+          <w:rFonts w:ascii="Times New Roman" w:hAnsi="Times New Roman" w:cs="Times New Roman"/>
+        </w:rPr>
+        <w:t xml:space="preserve"> &lt;lb/&gt;</w:t>
+      </w:r>
+    </w:p>
+    <w:p>
+      <w:pPr>
+        <w:spacing w:after="0"/>
+        <w:jc w:val="center"/>
+        <w:rPr>
+          <w:rFonts w:ascii="Times New Roman" w:hAnsi="Times New Roman" w:cs="Times New Roman"/>
+        </w:rPr>
+      </w:pPr>
+      <w:r>
+        <w:rPr>
+          <w:rFonts w:ascii="Times New Roman" w:hAnsi="Times New Roman" w:cs="Times New Roman"/>
+        </w:rPr>
+        <w:t>nappat cirka 1,200 gånger.” Hur myc-</w:t>
+      </w:r>
+      <w:r>
+        <w:rPr>
+          <w:rFonts w:ascii="Times New Roman" w:hAnsi="Times New Roman" w:cs="Times New Roman"/>
+        </w:rPr>
+        <w:t xml:space="preserve"> &lt;lb/&gt;</w:t>
+      </w:r>
+    </w:p>
+    <w:p>
+      <w:pPr>
+        <w:spacing w:after="0"/>
+        <w:jc w:val="center"/>
+        <w:rPr>
+          <w:rFonts w:ascii="Times New Roman" w:hAnsi="Times New Roman" w:cs="Times New Roman"/>
+        </w:rPr>
+      </w:pPr>
+      <w:r>
+        <w:rPr>
+          <w:rFonts w:ascii="Times New Roman" w:hAnsi="Times New Roman" w:cs="Times New Roman"/>
+        </w:rPr>
+        <w:t>ket pengar som på detta sätt influtit</w:t>
+      </w:r>
+      <w:r>
+        <w:rPr>
+          <w:rFonts w:ascii="Times New Roman" w:hAnsi="Times New Roman" w:cs="Times New Roman"/>
+        </w:rPr>
+        <w:t xml:space="preserve"> &lt;lb/&gt;</w:t>
+      </w:r>
+    </w:p>
+    <w:p>
+      <w:pPr>
+        <w:spacing w:after="0"/>
+        <w:jc w:val="center"/>
+        <w:rPr>
+          <w:rFonts w:ascii="Times New Roman" w:hAnsi="Times New Roman" w:cs="Times New Roman"/>
+        </w:rPr>
+      </w:pPr>
+      <w:r>
+        <w:rPr>
+          <w:rFonts w:ascii="Times New Roman" w:hAnsi="Times New Roman" w:cs="Times New Roman"/>
+        </w:rPr>
+        <w:t>kan man ännu icke uppgiva, men det</w:t>
+      </w:r>
+      <w:r>
+        <w:rPr>
+          <w:rFonts w:ascii="Times New Roman" w:hAnsi="Times New Roman" w:cs="Times New Roman"/>
+        </w:rPr>
+        <w:t xml:space="preserve"> &lt;lb/&gt; </w:t>
+      </w:r>
+    </w:p>
+    <w:p>
+      <w:pPr>
+        <w:spacing w:after="0"/>
+        <w:jc w:val="center"/>
+        <w:rPr>
+          <w:rFonts w:ascii="Times New Roman" w:hAnsi="Times New Roman" w:cs="Times New Roman"/>
+        </w:rPr>
+      </w:pPr>
+      <w:r>
+        <w:rPr>
+          <w:rFonts w:ascii="Times New Roman" w:hAnsi="Times New Roman" w:cs="Times New Roman"/>
+        </w:rPr>
+        <w:t>lär vara åtskilligt.</w:t>
+      </w:r>
+      <w:r>
+        <w:rPr>
+          <w:rFonts w:ascii="Times New Roman" w:hAnsi="Times New Roman" w:cs="Times New Roman"/>
+        </w:rPr>
+        <w:t xml:space="preserve"> &lt;lb/&gt;</w:t>
+      </w:r>
+    </w:p>
+    <w:p>
+      <w:pPr>
+        <w:spacing w:after="0"/>
+        <w:jc w:val="center"/>
+        <w:rPr>
+          <w:rFonts w:ascii="Times New Roman" w:hAnsi="Times New Roman" w:cs="Times New Roman"/>
+        </w:rPr>
+      </w:pPr>
+      <w:r>
+        <w:rPr>
+          <w:rFonts w:ascii="Times New Roman" w:hAnsi="Times New Roman" w:cs="Times New Roman"/>
+        </w:rPr>
+        <w:t>Fröken Henning, med vilken vi hade</w:t>
+      </w:r>
+      <w:r>
+        <w:rPr>
+          <w:rFonts w:ascii="Times New Roman" w:hAnsi="Times New Roman" w:cs="Times New Roman"/>
+        </w:rPr>
+        <w:t xml:space="preserve"> &lt;lb/&gt;</w:t>
+      </w:r>
+    </w:p>
+    <w:p>
+      <w:pPr>
+        <w:spacing w:after="0"/>
+        <w:jc w:val="center"/>
+        <w:rPr>
+          <w:rFonts w:ascii="Times New Roman" w:hAnsi="Times New Roman" w:cs="Times New Roman"/>
+        </w:rPr>
+      </w:pPr>
+      <w:r>
+        <w:rPr>
+          <w:rFonts w:ascii="Times New Roman" w:hAnsi="Times New Roman" w:cs="Times New Roman"/>
+        </w:rPr>
+        <w:t>ett samtal, kunde icke nog uttrycka</w:t>
+      </w:r>
+      <w:r>
+        <w:rPr>
+          <w:rFonts w:ascii="Times New Roman" w:hAnsi="Times New Roman" w:cs="Times New Roman"/>
+        </w:rPr>
+        <w:t xml:space="preserve"> &lt;lb/&gt;</w:t>
+      </w:r>
+    </w:p>
+    <w:p>
+      <w:pPr>
+        <w:spacing w:after="0"/>
+        <w:jc w:val="center"/>
+        <w:rPr>
+          <w:rFonts w:ascii="Times New Roman" w:hAnsi="Times New Roman" w:cs="Times New Roman"/>
+        </w:rPr>
+      </w:pPr>
+      <w:r>
+        <w:rPr>
+          <w:rFonts w:ascii="Times New Roman" w:hAnsi="Times New Roman" w:cs="Times New Roman"/>
+        </w:rPr>
+        <w:t>sin glädje över den storartade succés</w:t>
+      </w:r>
+      <w:r>
+        <w:rPr>
+          <w:rFonts w:ascii="Times New Roman" w:hAnsi="Times New Roman" w:cs="Times New Roman"/>
+        </w:rPr>
+        <w:t xml:space="preserve"> &lt;lb/&gt;</w:t>
+      </w:r>
+    </w:p>
+    <w:p>
+      <w:pPr>
+        <w:spacing w:after="0"/>
+        <w:jc w:val="center"/>
+        <w:rPr>
+          <w:rFonts w:ascii="Times New Roman" w:hAnsi="Times New Roman" w:cs="Times New Roman"/>
+        </w:rPr>
+      </w:pPr>
+      <w:r>
+        <w:rPr>
+          <w:rFonts w:ascii="Times New Roman" w:hAnsi="Times New Roman" w:cs="Times New Roman"/>
+        </w:rPr>
+        <w:t>försäljningen blivit. Om planerna för</w:t>
+      </w:r>
+      <w:r>
+        <w:rPr>
+          <w:rFonts w:ascii="Times New Roman" w:hAnsi="Times New Roman" w:cs="Times New Roman"/>
+        </w:rPr>
+        <w:t xml:space="preserve"> &lt;lb/&gt;</w:t>
+      </w:r>
+    </w:p>
+    <w:p>
+      <w:pPr>
+        <w:spacing w:after="0"/>
+        <w:jc w:val="center"/>
+        <w:rPr>
+          <w:rFonts w:ascii="Times New Roman" w:hAnsi="Times New Roman" w:cs="Times New Roman"/>
+        </w:rPr>
+      </w:pPr>
+      <w:r>
+        <w:rPr>
+          <w:rFonts w:ascii="Times New Roman" w:hAnsi="Times New Roman" w:cs="Times New Roman"/>
+        </w:rPr>
+        <w:t>sommarhemmet meddelar hon vidare,</w:t>
+      </w:r>
+      <w:r>
+        <w:rPr>
+          <w:rFonts w:ascii="Times New Roman" w:hAnsi="Times New Roman" w:cs="Times New Roman"/>
+        </w:rPr>
+        <w:t xml:space="preserve"> &lt;lb/&gt;</w:t>
+      </w:r>
+    </w:p>
+    <w:p>
+      <w:pPr>
+        <w:spacing w:after="0"/>
+        <w:jc w:val="center"/>
+        <w:rPr>
+          <w:rFonts w:ascii="Times New Roman" w:hAnsi="Times New Roman" w:cs="Times New Roman"/>
+        </w:rPr>
+      </w:pPr>
+      <w:r>
+        <w:rPr>
+          <w:rFonts w:ascii="Times New Roman" w:hAnsi="Times New Roman" w:cs="Times New Roman"/>
+        </w:rPr>
+        <w:t>att man hade tänkt sig en liten stuga</w:t>
+      </w:r>
+      <w:r>
+        <w:rPr>
+          <w:rFonts w:ascii="Times New Roman" w:hAnsi="Times New Roman" w:cs="Times New Roman"/>
+        </w:rPr>
+        <w:t xml:space="preserve"> &lt;lb/&gt;</w:t>
+      </w:r>
+    </w:p>
+    <w:p>
+      <w:pPr>
+        <w:spacing w:after="0"/>
+        <w:jc w:val="center"/>
+        <w:rPr>
+          <w:rFonts w:ascii="Times New Roman" w:hAnsi="Times New Roman" w:cs="Times New Roman"/>
+        </w:rPr>
+      </w:pPr>
+      <w:r>
+        <w:rPr>
+          <w:rFonts w:ascii="Times New Roman" w:hAnsi="Times New Roman" w:cs="Times New Roman"/>
+        </w:rPr>
+        <w:t>någonstans på Säröbanan, nära havet</w:t>
+      </w:r>
+      <w:r>
+        <w:rPr>
+          <w:rFonts w:ascii="Times New Roman" w:hAnsi="Times New Roman" w:cs="Times New Roman"/>
+        </w:rPr>
+        <w:t xml:space="preserve"> &lt;lb/&gt;</w:t>
+      </w:r>
+    </w:p>
+    <w:p>
+      <w:pPr>
+        <w:spacing w:after="0"/>
+        <w:jc w:val="center"/>
+        <w:rPr>
+          <w:rFonts w:ascii="Times New Roman" w:hAnsi="Times New Roman" w:cs="Times New Roman"/>
+        </w:rPr>
+      </w:pPr>
+      <w:r>
+        <w:rPr>
+          <w:rFonts w:ascii="Times New Roman" w:hAnsi="Times New Roman" w:cs="Times New Roman"/>
+        </w:rPr>
+        <w:t>och icke långt från Göteborg, då ju</w:t>
+      </w:r>
+      <w:r>
+        <w:rPr>
+          <w:rFonts w:ascii="Times New Roman" w:hAnsi="Times New Roman" w:cs="Times New Roman"/>
+        </w:rPr>
+        <w:t xml:space="preserve"> &lt;lb/&gt;</w:t>
+      </w:r>
+    </w:p>
+    <w:p>
+      <w:pPr>
+        <w:spacing w:after="0"/>
+        <w:jc w:val="center"/>
+        <w:rPr>
+          <w:rFonts w:ascii="Times New Roman" w:hAnsi="Times New Roman" w:cs="Times New Roman"/>
+        </w:rPr>
+      </w:pPr>
+      <w:r>
+        <w:rPr>
+          <w:rFonts w:ascii="Times New Roman" w:hAnsi="Times New Roman" w:cs="Times New Roman"/>
+        </w:rPr>
+        <w:t>systrarnas fritid är ganska knapp</w:t>
+      </w:r>
+      <w:r>
+        <w:rPr>
+          <w:rFonts w:ascii="Times New Roman" w:hAnsi="Times New Roman" w:cs="Times New Roman"/>
+        </w:rPr>
+        <w:t>. Om</w:t>
+      </w:r>
+      <w:r>
+        <w:rPr>
+          <w:rFonts w:ascii="Times New Roman" w:hAnsi="Times New Roman" w:cs="Times New Roman"/>
+        </w:rPr>
+        <w:t xml:space="preserve"> &lt;lb/&gt;</w:t>
+      </w:r>
+    </w:p>
+    <w:p>
+      <w:pPr>
+        <w:spacing w:after="0"/>
+        <w:jc w:val="center"/>
+        <w:rPr>
+          <w:rFonts w:ascii="Times New Roman" w:hAnsi="Times New Roman" w:cs="Times New Roman"/>
+        </w:rPr>
+      </w:pPr>
+      <w:r>
+        <w:rPr>
+          <w:rFonts w:ascii="Times New Roman" w:hAnsi="Times New Roman" w:cs="Times New Roman"/>
+        </w:rPr>
+        <w:t>möjligt skulle man helst se att stugan</w:t>
+      </w:r>
+      <w:r>
+        <w:rPr>
+          <w:rFonts w:ascii="Times New Roman" w:hAnsi="Times New Roman" w:cs="Times New Roman"/>
+        </w:rPr>
+        <w:t xml:space="preserve"> &lt;lb/&gt;</w:t>
+      </w:r>
+    </w:p>
+    <w:p>
+      <w:pPr>
+        <w:spacing w:after="0"/>
+        <w:jc w:val="center"/>
+        <w:rPr>
+          <w:rFonts w:ascii="Times New Roman" w:hAnsi="Times New Roman" w:cs="Times New Roman"/>
+        </w:rPr>
+      </w:pPr>
+      <w:r>
+        <w:rPr>
+          <w:rFonts w:ascii="Times New Roman" w:hAnsi="Times New Roman" w:cs="Times New Roman"/>
+        </w:rPr>
+        <w:t>komme till stånd redan till</w:t>
+      </w:r>
+      <w:r>
+        <w:rPr>
+          <w:rFonts w:ascii="Times New Roman" w:hAnsi="Times New Roman" w:cs="Times New Roman"/>
+        </w:rPr>
+        <w:t xml:space="preserve"> &lt;lb/&gt;</w:t>
+      </w:r>
+    </w:p>
+    <w:p>
+      <w:pPr>
+        <w:spacing w:after="0"/>
+        <w:jc w:val="center"/>
+        <w:rPr>
+          <w:rFonts w:ascii="Times New Roman" w:hAnsi="Times New Roman" w:cs="Times New Roman"/>
+        </w:rPr>
+      </w:pPr>
+      <w:r>
+        <w:rPr>
+          <w:rFonts w:ascii="Times New Roman" w:hAnsi="Times New Roman" w:cs="Times New Roman"/>
+        </w:rPr>
+        <w:t>sommaren, men ännu vet man som</w:t>
+      </w:r>
+      <w:r>
+        <w:rPr>
+          <w:rFonts w:ascii="Times New Roman" w:hAnsi="Times New Roman" w:cs="Times New Roman"/>
+        </w:rPr>
+        <w:t xml:space="preserve"> &lt;lb/&gt;</w:t>
+      </w:r>
+    </w:p>
+    <w:p>
+      <w:pPr>
+        <w:spacing w:after="0"/>
+        <w:jc w:val="center"/>
+        <w:rPr>
+          <w:rFonts w:ascii="Times New Roman" w:hAnsi="Times New Roman" w:cs="Times New Roman"/>
+        </w:rPr>
+      </w:pPr>
+      <w:r>
+        <w:rPr>
+          <w:rFonts w:ascii="Times New Roman" w:hAnsi="Times New Roman" w:cs="Times New Roman"/>
+        </w:rPr>
+        <w:t>sagt inte hur mycket som influtit vid</w:t>
+      </w:r>
+      <w:r>
+        <w:rPr>
+          <w:rFonts w:ascii="Times New Roman" w:hAnsi="Times New Roman" w:cs="Times New Roman"/>
+        </w:rPr>
+        <w:t xml:space="preserve"> &lt;lb/&gt;</w:t>
+      </w:r>
+    </w:p>
+    <w:p>
+      <w:pPr>
+        <w:spacing w:after="0"/>
+        <w:jc w:val="center"/>
+        <w:rPr>
+          <w:rFonts w:ascii="Times New Roman" w:hAnsi="Times New Roman" w:cs="Times New Roman"/>
+        </w:rPr>
+      </w:pPr>
+      <w:r>
+        <w:rPr>
+          <w:rFonts w:ascii="Times New Roman" w:hAnsi="Times New Roman" w:cs="Times New Roman"/>
+        </w:rPr>
+        <w:t>försäljningen.</w:t>
+      </w:r>
+      <w:r>
+        <w:rPr>
+          <w:rFonts w:ascii="Times New Roman" w:hAnsi="Times New Roman" w:cs="Times New Roman"/>
+        </w:rPr>
+        <w:t xml:space="preserve"> &lt;lb/&gt;</w:t>
       </w:r>
     </w:p>
     <w:sectPr>
